--- a/file1.docx
+++ b/file1.docx
@@ -300,27 +300,7 @@
           <w:sz w:val="21"/>
           <w:szCs w:val="21"/>
         </w:rPr>
-        <w:t xml:space="preserve">В конце </w:t>
-      </w:r>
-      <w:proofErr w:type="gramStart"/>
-      <w:r>
-        <w:rPr>
-          <w:rFonts w:ascii="Arial" w:hAnsi="Arial" w:cs="Arial"/>
-          <w:color w:val="000000"/>
-          <w:sz w:val="21"/>
-          <w:szCs w:val="21"/>
-        </w:rPr>
-        <w:t>Х</w:t>
-      </w:r>
-      <w:proofErr w:type="gramEnd"/>
-      <w:r>
-        <w:rPr>
-          <w:rFonts w:ascii="Arial" w:hAnsi="Arial" w:cs="Arial"/>
-          <w:color w:val="000000"/>
-          <w:sz w:val="21"/>
-          <w:szCs w:val="21"/>
-        </w:rPr>
-        <w:t xml:space="preserve">III столетия Рогачёв вместе с </w:t>
+        <w:t xml:space="preserve">В конце ХIII столетия Рогачёв вместе с </w:t>
       </w:r>
       <w:proofErr w:type="spellStart"/>
       <w:r>
@@ -340,27 +320,7 @@
           <w:sz w:val="21"/>
           <w:szCs w:val="21"/>
         </w:rPr>
-        <w:t xml:space="preserve"> стал частью Великого княжества Литовского. Под властью литовских князей город находился почти до конца Х</w:t>
-      </w:r>
-      <w:proofErr w:type="gramStart"/>
-      <w:r>
-        <w:rPr>
-          <w:rFonts w:ascii="Arial" w:hAnsi="Arial" w:cs="Arial"/>
-          <w:color w:val="000000"/>
-          <w:sz w:val="21"/>
-          <w:szCs w:val="21"/>
-        </w:rPr>
-        <w:t>V</w:t>
-      </w:r>
-      <w:proofErr w:type="gramEnd"/>
-      <w:r>
-        <w:rPr>
-          <w:rFonts w:ascii="Arial" w:hAnsi="Arial" w:cs="Arial"/>
-          <w:color w:val="000000"/>
-          <w:sz w:val="21"/>
-          <w:szCs w:val="21"/>
-        </w:rPr>
-        <w:t xml:space="preserve"> века.</w:t>
+        <w:t xml:space="preserve"> стал частью Великого княжества Литовского. Под властью литовских князей город находился почти до конца ХV века.</w:t>
       </w:r>
     </w:p>
     <w:p>
@@ -385,7 +345,6 @@
         <w:t xml:space="preserve">В 1499 году великий князь литовский Александр Каземирович подтвердил право владения Ивана Васильевича на городок </w:t>
       </w:r>
       <w:proofErr w:type="spellStart"/>
-      <w:proofErr w:type="gramStart"/>
       <w:r>
         <w:rPr>
           <w:rFonts w:ascii="Arial" w:hAnsi="Arial" w:cs="Arial"/>
@@ -403,17 +362,7 @@
           <w:sz w:val="21"/>
           <w:szCs w:val="21"/>
         </w:rPr>
-        <w:t xml:space="preserve"> и</w:t>
-      </w:r>
-      <w:proofErr w:type="gramEnd"/>
-      <w:r>
-        <w:rPr>
-          <w:rFonts w:ascii="Arial" w:hAnsi="Arial" w:cs="Arial"/>
-          <w:color w:val="000000"/>
-          <w:sz w:val="21"/>
-          <w:szCs w:val="21"/>
-        </w:rPr>
-        <w:t xml:space="preserve"> Рогачёв. В 1508 году эти города перешли во владение сына Ивана Васильевича - Фёдора Ивановича, который получил в качестве приданного за жену Алену еще и Пинск. В 1522 - 23 годах все </w:t>
+        <w:t xml:space="preserve"> и Рогачёв. В 1508 году эти города перешли во владение сына Ивана Васильевича - Фёдора Ивановича, который получил в качестве приданного за жену Алену еще и Пинск. В 1522 - 23 годах все </w:t>
       </w:r>
       <w:proofErr w:type="spellStart"/>
       <w:r>
@@ -433,27 +382,7 @@
           <w:sz w:val="21"/>
           <w:szCs w:val="21"/>
         </w:rPr>
-        <w:t xml:space="preserve"> княжество перешло во владение жены польского короля Сигизмунда I - королевы Боны. </w:t>
-      </w:r>
-      <w:proofErr w:type="gramStart"/>
-      <w:r>
-        <w:rPr>
-          <w:rFonts w:ascii="Arial" w:hAnsi="Arial" w:cs="Arial"/>
-          <w:color w:val="000000"/>
-          <w:sz w:val="21"/>
-          <w:szCs w:val="21"/>
-        </w:rPr>
-        <w:t>Больше тридцати лет управляла</w:t>
-      </w:r>
-      <w:proofErr w:type="gramEnd"/>
-      <w:r>
-        <w:rPr>
-          <w:rFonts w:ascii="Arial" w:hAnsi="Arial" w:cs="Arial"/>
-          <w:color w:val="000000"/>
-          <w:sz w:val="21"/>
-          <w:szCs w:val="21"/>
-        </w:rPr>
-        <w:t xml:space="preserve"> Бона своими владениями, в том числе и Рогачёвом. Именно по ее распоряжению в городе был построен замок. Место, где находится замок, сейчас называется "Замковой горой", здесь находится городище древнего города.</w:t>
+        <w:t xml:space="preserve"> княжество перешло во владение жены польского короля Сигизмунда I - королевы Боны. Больше тридцати лет управляла Бона своими владениями, в том числе и Рогачёвом. Именно по ее распоряжению в городе был построен замок. Место, где находится замок, сейчас называется "Замковой горой", здесь находится городище древнего города.</w:t>
       </w:r>
     </w:p>
     <w:p>
@@ -622,7 +551,7 @@
         <w:spacing w:before="0" w:beforeAutospacing="0"/>
         <w:rPr>
           <w:rFonts w:ascii="Arial" w:hAnsi="Arial" w:cs="Arial"/>
-          <w:color w:val="212529"/>
+          <w:color w:val="000000"/>
           <w:sz w:val="21"/>
           <w:szCs w:val="21"/>
         </w:rPr>
@@ -656,53 +585,25 @@
           <w:sz w:val="21"/>
           <w:szCs w:val="21"/>
         </w:rPr>
-        <w:t xml:space="preserve">Выгодное географическое положение Рогачёва содействовала развитию в нём лесных и разных ремёсел. Он был важным пунктом на торговом пути между </w:t>
-      </w:r>
-      <w:proofErr w:type="spellStart"/>
-      <w:r>
-        <w:rPr>
-          <w:rFonts w:ascii="Arial" w:hAnsi="Arial" w:cs="Arial"/>
-          <w:color w:val="000000"/>
-          <w:sz w:val="21"/>
-          <w:szCs w:val="21"/>
-        </w:rPr>
-        <w:t>Могилёвом</w:t>
-      </w:r>
-      <w:proofErr w:type="spellEnd"/>
-      <w:r>
-        <w:rPr>
-          <w:rFonts w:ascii="Arial" w:hAnsi="Arial" w:cs="Arial"/>
-          <w:color w:val="000000"/>
-          <w:sz w:val="21"/>
-          <w:szCs w:val="21"/>
-        </w:rPr>
-        <w:t xml:space="preserve"> и Киевом по реке Днепр. Однако</w:t>
-      </w:r>
-      <w:proofErr w:type="gramStart"/>
-      <w:r>
-        <w:rPr>
-          <w:rFonts w:ascii="Arial" w:hAnsi="Arial" w:cs="Arial"/>
-          <w:color w:val="000000"/>
-          <w:sz w:val="21"/>
-          <w:szCs w:val="21"/>
-        </w:rPr>
-        <w:t>,</w:t>
-      </w:r>
-      <w:proofErr w:type="gramEnd"/>
-      <w:r>
-        <w:rPr>
-          <w:rFonts w:ascii="Arial" w:hAnsi="Arial" w:cs="Arial"/>
-          <w:color w:val="000000"/>
-          <w:sz w:val="21"/>
-          <w:szCs w:val="21"/>
-        </w:rPr>
-        <w:t xml:space="preserve"> нашествие французов прервало развитие экономики и культуры города. Отмена крепостного права в 1861 году ускорило развитие капиталистических тенденций в Беларуси, в том числе и Рогачёве. В 1897 году в городе насчитывалось 9038 жителей, работает 36 фабрик и заводов.</w:t>
+        <w:t>С 1802 года Рогачёв – центр уезда в Могилевской губернии с населением около 3 тысяч жителей, с 6 мелкими предприятиями.</w:t>
       </w:r>
     </w:p>
     <w:p>
+      <w:pPr>
+        <w:pStyle w:val="a3"/>
+        <w:shd w:val="clear" w:color="auto" w:fill="FFFFFF"/>
+        <w:spacing w:before="0" w:beforeAutospacing="0"/>
+        <w:rPr>
+          <w:rFonts w:ascii="Arial" w:hAnsi="Arial" w:cs="Arial"/>
+          <w:color w:val="212529"/>
+          <w:sz w:val="21"/>
+          <w:szCs w:val="21"/>
+        </w:rPr>
+      </w:pPr>
       <w:bookmarkStart w:id="0" w:name="_GoBack"/>
       <w:bookmarkEnd w:id="0"/>
     </w:p>
+    <w:p/>
     <w:sectPr>
       <w:pgSz w:w="11906" w:h="16838"/>
       <w:pgMar w:top="1134" w:right="850" w:bottom="1134" w:left="1701" w:header="708" w:footer="708" w:gutter="0"/>

--- a/file1.docx
+++ b/file1.docx
@@ -552,28 +552,6 @@
         <w:rPr>
           <w:rFonts w:ascii="Arial" w:hAnsi="Arial" w:cs="Arial"/>
           <w:color w:val="000000"/>
-          <w:sz w:val="21"/>
-          <w:szCs w:val="21"/>
-        </w:rPr>
-      </w:pPr>
-      <w:r>
-        <w:rPr>
-          <w:rFonts w:ascii="Arial" w:hAnsi="Arial" w:cs="Arial"/>
-          <w:color w:val="000000"/>
-          <w:sz w:val="21"/>
-          <w:szCs w:val="21"/>
-        </w:rPr>
-        <w:t>С 1802 года Рогачёв – центр уезда в Могилевской губернии с населением около 3 тысяч жителей, с 6 мелкими предприятиями.</w:t>
-      </w:r>
-    </w:p>
-    <w:p>
-      <w:pPr>
-        <w:pStyle w:val="a3"/>
-        <w:shd w:val="clear" w:color="auto" w:fill="FFFFFF"/>
-        <w:spacing w:before="0" w:beforeAutospacing="0"/>
-        <w:rPr>
-          <w:rFonts w:ascii="Arial" w:hAnsi="Arial" w:cs="Arial"/>
-          <w:color w:val="212529"/>
           <w:sz w:val="21"/>
           <w:szCs w:val="21"/>
         </w:rPr>
